--- a/法令ファイル/石油パイプライン事業法施行令/石油パイプライン事業法施行令（昭和四十七年政令第四百三十七号）.docx
+++ b/法令ファイル/石油パイプライン事業法施行令/石油パイプライン事業法施行令（昭和四十七年政令第四百三十七号）.docx
@@ -40,69 +40,45 @@
     </w:p>
     <w:p>
       <w:pPr>
-        <w:pStyle w:val="Heading6"/>
+        <w:pStyle w:val="ListBullet"/>
         <w:ind w:left="880"/>
       </w:pPr>
       <w:r>
         <w:t>一</w:t>
-      </w:r>
-    </w:p>
-    <w:p>
-      <w:pPr>
-        <w:ind w:left="880"/>
-      </w:pPr>
-      <w:r>
+        <w:br/>
         <w:t>港湾法（昭和二十五年法律第二百十八号）に規定する港湾区域及び臨港地区並びにこれらの境界外一キロメートル以内の水域及び陸域に設置される石油荷役施設及び船舶給油施設</w:t>
       </w:r>
     </w:p>
     <w:p>
       <w:pPr>
-        <w:pStyle w:val="Heading6"/>
+        <w:pStyle w:val="ListBullet"/>
         <w:ind w:left="880"/>
       </w:pPr>
       <w:r>
         <w:t>二</w:t>
-      </w:r>
-    </w:p>
-    <w:p>
-      <w:pPr>
-        <w:ind w:left="880"/>
-      </w:pPr>
-      <w:r>
+        <w:br/>
         <w:t>飛行場並びにその境界外一キロメートル以内の水域及び陸域に設置される航空機給油施設</w:t>
       </w:r>
     </w:p>
     <w:p>
       <w:pPr>
-        <w:pStyle w:val="Heading6"/>
+        <w:pStyle w:val="ListBullet"/>
         <w:ind w:left="880"/>
       </w:pPr>
       <w:r>
         <w:t>三</w:t>
-      </w:r>
-    </w:p>
-    <w:p>
-      <w:pPr>
-        <w:ind w:left="880"/>
-      </w:pPr>
-      <w:r>
+        <w:br/>
         <w:t>漁港漁場整備法（昭和二十五年法律第百三十七号）に規定する漁港の区域並びにその境界外一キロメートル以内の水域及び陸域に設置される漁船給油施設</w:t>
       </w:r>
     </w:p>
     <w:p>
       <w:pPr>
-        <w:pStyle w:val="Heading6"/>
+        <w:pStyle w:val="ListBullet"/>
         <w:ind w:left="880"/>
       </w:pPr>
       <w:r>
         <w:t>四</w:t>
-      </w:r>
-    </w:p>
-    <w:p>
-      <w:pPr>
-        <w:ind w:left="880"/>
-      </w:pPr>
-      <w:r>
+        <w:br/>
         <w:t>石油輸送を行なう施設であつて、当該施設に属する導管（法第五条第二項第二号イの主務省令で定める導管をいう。以下同じ。）の延長（導管の起点又は終点が二以上ある場合にあつては、任意の起点から任意の終点までの導管の延長のうち最大のもの）が十五キロメートル以下であるもの</w:t>
       </w:r>
     </w:p>
@@ -151,86 +127,56 @@
     </w:p>
     <w:p>
       <w:pPr>
-        <w:pStyle w:val="Heading6"/>
+        <w:pStyle w:val="ListBullet"/>
         <w:ind w:left="880"/>
       </w:pPr>
       <w:r>
         <w:t>一</w:t>
-      </w:r>
-    </w:p>
-    <w:p>
-      <w:pPr>
-        <w:ind w:left="880"/>
-      </w:pPr>
-      <w:r>
+        <w:br/>
         <w:t>裁決申請者の氏名又は名称及び住所並びに法人にあつてはその代表者の氏名</w:t>
       </w:r>
     </w:p>
     <w:p>
       <w:pPr>
-        <w:pStyle w:val="Heading6"/>
+        <w:pStyle w:val="ListBullet"/>
         <w:ind w:left="880"/>
       </w:pPr>
       <w:r>
         <w:t>二</w:t>
-      </w:r>
-    </w:p>
-    <w:p>
-      <w:pPr>
-        <w:ind w:left="880"/>
-      </w:pPr>
-      <w:r>
+        <w:br/>
         <w:t>相手方の氏名又は名称及び住所並びに法人にあつてはその代表者の氏名</w:t>
       </w:r>
     </w:p>
     <w:p>
       <w:pPr>
-        <w:pStyle w:val="Heading6"/>
+        <w:pStyle w:val="ListBullet"/>
         <w:ind w:left="880"/>
       </w:pPr>
       <w:r>
         <w:t>三</w:t>
-      </w:r>
-    </w:p>
-    <w:p>
-      <w:pPr>
-        <w:ind w:left="880"/>
-      </w:pPr>
-      <w:r>
+        <w:br/>
         <w:t>損失の事実</w:t>
       </w:r>
     </w:p>
     <w:p>
       <w:pPr>
-        <w:pStyle w:val="Heading6"/>
+        <w:pStyle w:val="ListBullet"/>
         <w:ind w:left="880"/>
       </w:pPr>
       <w:r>
         <w:t>四</w:t>
-      </w:r>
-    </w:p>
-    <w:p>
-      <w:pPr>
-        <w:ind w:left="880"/>
-      </w:pPr>
-      <w:r>
+        <w:br/>
         <w:t>損失の補償の見積り及びその内容</w:t>
       </w:r>
     </w:p>
     <w:p>
       <w:pPr>
-        <w:pStyle w:val="Heading6"/>
+        <w:pStyle w:val="ListBullet"/>
         <w:ind w:left="880"/>
       </w:pPr>
       <w:r>
         <w:t>五</w:t>
-      </w:r>
-    </w:p>
-    <w:p>
-      <w:pPr>
-        <w:ind w:left="880"/>
-      </w:pPr>
-      <w:r>
+        <w:br/>
         <w:t>協議の経過</w:t>
       </w:r>
     </w:p>
@@ -248,6 +194,18 @@
       </w:r>
     </w:p>
     <w:p>
+      <w:pPr>
+        <w:pStyle w:val="Heading5"/>
+        <w:ind w:left="440"/>
+      </w:pPr>
+      <w:r>
+        <w:t>１</w:t>
+      </w:r>
+    </w:p>
+    <w:p>
+      <w:pPr>
+        <w:ind w:left="440"/>
+      </w:pPr>
       <w:r>
         <w:t>この政令は、法の施行の日（昭和四十七年十二月二十五日）から施行する。</w:t>
       </w:r>
@@ -279,7 +237,7 @@
         <w:pStyle w:val="Heading1"/>
       </w:pPr>
       <w:r>
-        <w:t>附　則（昭和五九年四月一七日政令第一〇五号）</w:t>
+        <w:t>附則（昭和五九年四月一七日政令第一〇五号）</w:t>
       </w:r>
     </w:p>
     <w:p>
@@ -297,7 +255,7 @@
         <w:pStyle w:val="Heading1"/>
       </w:pPr>
       <w:r>
-        <w:t>附　則（昭和六二年六月五日政令第二〇一号）</w:t>
+        <w:t>附則（昭和六二年六月五日政令第二〇一号）</w:t>
       </w:r>
     </w:p>
     <w:p>
@@ -315,7 +273,7 @@
         <w:pStyle w:val="Heading1"/>
       </w:pPr>
       <w:r>
-        <w:t>附　則（平成元年三月二二日政令第六〇号）</w:t>
+        <w:t>附則（平成元年三月二二日政令第六〇号）</w:t>
       </w:r>
     </w:p>
     <w:p>
@@ -333,7 +291,7 @@
         <w:pStyle w:val="Heading1"/>
       </w:pPr>
       <w:r>
-        <w:t>附　則（平成三年三月二五日政令第五〇号）</w:t>
+        <w:t>附則（平成三年三月二五日政令第五〇号）</w:t>
       </w:r>
     </w:p>
     <w:p>
@@ -351,7 +309,7 @@
         <w:pStyle w:val="Heading1"/>
       </w:pPr>
       <w:r>
-        <w:t>附　則（平成六年三月二四日政令第七六号）</w:t>
+        <w:t>附則（平成六年三月二四日政令第七六号）</w:t>
       </w:r>
     </w:p>
     <w:p>
@@ -369,7 +327,7 @@
         <w:pStyle w:val="Heading1"/>
       </w:pPr>
       <w:r>
-        <w:t>附　則（平成九年三月二四日政令第六五号）</w:t>
+        <w:t>附則（平成九年三月二四日政令第六五号）</w:t>
       </w:r>
     </w:p>
     <w:p>
@@ -387,7 +345,7 @@
         <w:pStyle w:val="Heading1"/>
       </w:pPr>
       <w:r>
-        <w:t>附　則（平成一二年三月二四日政令第九七号）</w:t>
+        <w:t>附則（平成一二年三月二四日政令第九七号）</w:t>
       </w:r>
     </w:p>
     <w:p>
@@ -405,7 +363,7 @@
         <w:pStyle w:val="Heading1"/>
       </w:pPr>
       <w:r>
-        <w:t>附　則（平成一四年三月二五日政令第六〇号）</w:t>
+        <w:t>附則（平成一四年三月二五日政令第六〇号）</w:t>
       </w:r>
     </w:p>
     <w:p>
@@ -431,7 +389,7 @@
         <w:pStyle w:val="Heading1"/>
       </w:pPr>
       <w:r>
-        <w:t>附　則（平成一六年三月二四日政令第五七号）</w:t>
+        <w:t>附則（平成一六年三月二四日政令第五七号）</w:t>
       </w:r>
     </w:p>
     <w:p>
@@ -449,7 +407,7 @@
         <w:pStyle w:val="Heading1"/>
       </w:pPr>
       <w:r>
-        <w:t>附　則（令和元年一二月一三日政令第一八三号）</w:t>
+        <w:t>附則（令和元年一二月一三日政令第一八三号）</w:t>
       </w:r>
     </w:p>
     <w:p>
@@ -485,7 +443,7 @@
     </w:pPr>
     <w:r>
       <w:tab/>
-      <w:t>WeGov v0.1 - FTS141</w:t>
+      <w:t>WeGov v0.2 - FTS141</w:t>
     </w:r>
   </w:p>
 </w:ftr>
